--- a/Day 2/Hands On Assignments/Hands-On Exercises - Java Loops, Strings, Numbers and Dates.docx
+++ b/Day 2/Hands On Assignments/Hands-On Exercises - Java Loops, Strings, Numbers and Dates.docx
@@ -15,28 +15,7 @@
           <w:sz w:val="40"/>
           <w:szCs w:val="40"/>
         </w:rPr>
-        <w:t xml:space="preserve"> Hands-On Exercises</w:t>
-      </w:r>
-      <w:r>
-        <w:rPr>
-          <w:sz w:val="40"/>
-          <w:szCs w:val="40"/>
-        </w:rPr>
-        <w:t xml:space="preserve"> - </w:t>
-      </w:r>
-      <w:r>
-        <w:rPr>
-          <w:sz w:val="40"/>
-          <w:szCs w:val="40"/>
-        </w:rPr>
-        <w:t xml:space="preserve">Java </w:t>
-      </w:r>
-      <w:r>
-        <w:rPr>
-          <w:sz w:val="40"/>
-          <w:szCs w:val="40"/>
-        </w:rPr>
-        <w:t>Loops, Strings, Numbers and Dates</w:t>
+        <w:t xml:space="preserve"> Hands-On Exercises - Java Loops, Strings, Numbers and Dates</w:t>
       </w:r>
     </w:p>
     <w:p>
@@ -99,14 +78,7 @@
           <w:sz w:val="40"/>
           <w:szCs w:val="40"/>
         </w:rPr>
-        <w:t>JavaFundamentals</w:t>
-      </w:r>
-      <w:r>
-        <w:rPr>
-          <w:sz w:val="40"/>
-          <w:szCs w:val="40"/>
-        </w:rPr>
-        <w:t>2</w:t>
+        <w:t>JavaFundamentals2</w:t>
       </w:r>
       <w:r>
         <w:rPr>
@@ -132,14 +104,7 @@
           <w:sz w:val="40"/>
           <w:szCs w:val="40"/>
         </w:rPr>
-        <w:t>Create your</w:t>
-      </w:r>
-      <w:r>
-        <w:rPr>
-          <w:sz w:val="40"/>
-          <w:szCs w:val="40"/>
-        </w:rPr>
-        <w:t xml:space="preserve"> classes in any package of your choosing.</w:t>
+        <w:t>Create your classes in any package of your choosing.</w:t>
       </w:r>
     </w:p>
     <w:p>
@@ -547,7 +512,6 @@
         </w:rPr>
         <w:t xml:space="preserve">Create the </w:t>
       </w:r>
-      <w:proofErr w:type="spellStart"/>
       <w:r>
         <w:rPr>
           <w:rFonts w:hint="default"/>
@@ -555,9 +519,8 @@
           <w:bCs/>
           <w:color w:val="0000FF"/>
         </w:rPr>
-        <w:t>folowing</w:t>
-      </w:r>
-      <w:proofErr w:type="spellEnd"/>
+        <w:t>following</w:t>
+      </w:r>
       <w:r>
         <w:rPr>
           <w:rFonts w:hint="default"/>
@@ -565,16 +528,7 @@
           <w:bCs/>
           <w:color w:val="0000FF"/>
         </w:rPr>
-        <w:t xml:space="preserve"> class to test If and Else Statements in </w:t>
-      </w:r>
-      <w:r>
-        <w:rPr>
-          <w:rFonts w:hint="default"/>
-          <w:b/>
-          <w:bCs/>
-          <w:color w:val="0000FF"/>
-        </w:rPr>
-        <w:t>java:</w:t>
+        <w:t xml:space="preserve"> class to test If and Else Statements in java:</w:t>
       </w:r>
     </w:p>
     <w:p>
@@ -781,7 +735,6 @@
         </w:rPr>
         <w:t xml:space="preserve">Create the </w:t>
       </w:r>
-      <w:proofErr w:type="spellStart"/>
       <w:r>
         <w:rPr>
           <w:rFonts w:hint="default"/>
@@ -789,9 +742,10 @@
           <w:bCs/>
           <w:color w:val="0000FF"/>
         </w:rPr>
-        <w:t>folowing</w:t>
-      </w:r>
-      <w:proofErr w:type="spellEnd"/>
+        <w:t>following</w:t>
+      </w:r>
+      <w:bookmarkStart w:id="0" w:name="_GoBack"/>
+      <w:bookmarkEnd w:id="0"/>
       <w:r>
         <w:rPr>
           <w:rFonts w:hint="default"/>
@@ -1133,17 +1087,31 @@
           <w:szCs w:val="27"/>
           <w:shd w:val="clear" w:color="auto" w:fill="FFFFFF"/>
         </w:rPr>
-        <w:t xml:space="preserve">Java StringBuilder Class eliminates the StringBuffer only </w:t>
-      </w:r>
-      <w:r>
+        <w:t>Java StringBuilder Class eliminates the StringBuffer only because of the multithreading purpose.</w:t>
+      </w:r>
+    </w:p>
+    <w:p>
+      <w:pPr>
+        <w:pStyle w:val="NormalWeb"/>
+        <w:shd w:val="clear" w:color="auto" w:fill="FFFFFF"/>
+        <w:spacing w:beforeAutospacing="0" w:after="210" w:afterAutospacing="0"/>
+        <w:textAlignment w:val="baseline"/>
         <w:rPr>
           <w:rFonts w:ascii="Georgia" w:eastAsia="Georgia" w:hAnsi="Georgia" w:cs="Georgia"/>
           <w:color w:val="444444"/>
           <w:sz w:val="27"/>
           <w:szCs w:val="27"/>
-          <w:shd w:val="clear" w:color="auto" w:fill="FFFFFF"/>
-        </w:rPr>
-        <w:t>because of the multithreading purpose.</w:t>
+        </w:rPr>
+      </w:pPr>
+      <w:r>
+        <w:rPr>
+          <w:rFonts w:ascii="Georgia" w:eastAsia="Georgia" w:hAnsi="Georgia" w:cs="Georgia"/>
+          <w:color w:val="444444"/>
+          <w:sz w:val="27"/>
+          <w:szCs w:val="27"/>
+          <w:shd w:val="clear" w:color="auto" w:fill="FFFFFF"/>
+        </w:rPr>
+        <w:t>The StringBuilder class was introduced in Java 1.5v after StringBuffer class having an additional functionality of non-synchronized methods so that multiple threads can be allowed to use StringBuilder objects.</w:t>
       </w:r>
     </w:p>
     <w:p>
@@ -1167,7 +1135,7 @@
           <w:szCs w:val="27"/>
           <w:shd w:val="clear" w:color="auto" w:fill="FFFFFF"/>
         </w:rPr>
-        <w:t>The StringBuilder class was introduced in Java 1.5v after StringBuffer class having an additional functionality of non-synchronized methods so that multiple threads can be allowed to use StringBuilder objects.</w:t>
+        <w:t>This results in the risk of Thread safety if the user runs the same method at many places at the same time. But, the StringBuilder class is more preferable to use as it works efficiently in a multithreaded environment.</w:t>
       </w:r>
     </w:p>
     <w:p>
@@ -1191,71 +1159,7 @@
           <w:szCs w:val="27"/>
           <w:shd w:val="clear" w:color="auto" w:fill="FFFFFF"/>
         </w:rPr>
-        <w:t>This re</w:t>
-      </w:r>
-      <w:r>
-        <w:rPr>
-          <w:rFonts w:ascii="Georgia" w:eastAsia="Georgia" w:hAnsi="Georgia" w:cs="Georgia"/>
-          <w:color w:val="444444"/>
-          <w:sz w:val="27"/>
-          <w:szCs w:val="27"/>
-          <w:shd w:val="clear" w:color="auto" w:fill="FFFFFF"/>
-        </w:rPr>
-        <w:t>sults in the risk of Thread safety if the user runs the same method at many places at the same time. But, the StringBuilder class is more preferable to use as it works efficiently in a multithreaded environment.</w:t>
-      </w:r>
-    </w:p>
-    <w:p>
-      <w:pPr>
-        <w:pStyle w:val="NormalWeb"/>
-        <w:shd w:val="clear" w:color="auto" w:fill="FFFFFF"/>
-        <w:spacing w:beforeAutospacing="0" w:after="210" w:afterAutospacing="0"/>
-        <w:textAlignment w:val="baseline"/>
-        <w:rPr>
-          <w:rFonts w:ascii="Georgia" w:eastAsia="Georgia" w:hAnsi="Georgia" w:cs="Georgia"/>
-          <w:color w:val="444444"/>
-          <w:sz w:val="27"/>
-          <w:szCs w:val="27"/>
-        </w:rPr>
-      </w:pPr>
-      <w:r>
-        <w:rPr>
-          <w:rFonts w:ascii="Georgia" w:eastAsia="Georgia" w:hAnsi="Georgia" w:cs="Georgia"/>
-          <w:color w:val="444444"/>
-          <w:sz w:val="27"/>
-          <w:szCs w:val="27"/>
-          <w:shd w:val="clear" w:color="auto" w:fill="FFFFFF"/>
-        </w:rPr>
-        <w:t xml:space="preserve">Below are some points which some are common </w:t>
-      </w:r>
-      <w:r>
-        <w:rPr>
-          <w:rFonts w:ascii="Georgia" w:eastAsia="Georgia" w:hAnsi="Georgia" w:cs="Georgia"/>
-          <w:color w:val="444444"/>
-          <w:sz w:val="27"/>
-          <w:szCs w:val="27"/>
-          <w:shd w:val="clear" w:color="auto" w:fill="FFFFFF"/>
-        </w:rPr>
-        <w:t>for both the class</w:t>
-      </w:r>
-      <w:r>
-        <w:rPr>
-          <w:rFonts w:ascii="Georgia" w:eastAsia="Georgia" w:hAnsi="Georgia" w:cs="Georgia"/>
-          <w:color w:val="444444"/>
-          <w:sz w:val="27"/>
-          <w:szCs w:val="27"/>
-          <w:shd w:val="clear" w:color="auto" w:fill="FFFFFF"/>
-        </w:rPr>
-        <w:t>es</w:t>
-      </w:r>
-      <w:r>
-        <w:rPr>
-          <w:rFonts w:ascii="Georgia" w:eastAsia="Georgia" w:hAnsi="Georgia" w:cs="Georgia"/>
-          <w:color w:val="444444"/>
-          <w:sz w:val="27"/>
-          <w:szCs w:val="27"/>
-          <w:shd w:val="clear" w:color="auto" w:fill="FFFFFF"/>
-        </w:rPr>
-        <w:t xml:space="preserve"> and some are different.</w:t>
+        <w:t>Below are some points which some are common for both the classes and some are different.</w:t>
       </w:r>
     </w:p>
     <w:p>
@@ -1530,17 +1434,7 @@
           <w:szCs w:val="27"/>
           <w:shd w:val="clear" w:color="auto" w:fill="FFFFFF"/>
         </w:rPr>
-        <w:t xml:space="preserve">From the above output, we can easily conclude that the StringBuffer </w:t>
-      </w:r>
-      <w:r>
-        <w:rPr>
-          <w:rFonts w:ascii="Georgia" w:eastAsia="Georgia" w:hAnsi="Georgia" w:cs="Georgia"/>
-          <w:color w:val="444444"/>
-          <w:sz w:val="27"/>
-          <w:szCs w:val="27"/>
-          <w:shd w:val="clear" w:color="auto" w:fill="FFFFFF"/>
-        </w:rPr>
-        <w:t>takes more time as compared to the StringBuilder class.</w:t>
+        <w:t>From the above output, we can easily conclude that the StringBuffer takes more time as compared to the StringBuilder class.</w:t>
       </w:r>
     </w:p>
     <w:p>
@@ -1709,16 +1603,7 @@
           <w:bCs/>
           <w:color w:val="0000FF"/>
         </w:rPr>
-        <w:t xml:space="preserve"> class to illustrate St</w:t>
-      </w:r>
-      <w:r>
-        <w:rPr>
-          <w:rFonts w:hint="default"/>
-          <w:b/>
-          <w:bCs/>
-          <w:color w:val="0000FF"/>
-        </w:rPr>
-        <w:t>ring Tokenizing in java:</w:t>
+        <w:t xml:space="preserve"> class to illustrate String Tokenizing in java:</w:t>
       </w:r>
     </w:p>
     <w:p>
@@ -2185,8 +2070,6 @@
         </w:rPr>
         <w:t>following</w:t>
       </w:r>
-      <w:bookmarkStart w:id="0" w:name="_GoBack"/>
-      <w:bookmarkEnd w:id="0"/>
       <w:r>
         <w:rPr>
           <w:rFonts w:hint="default"/>
@@ -2686,16 +2569,7 @@
           <w:bCs/>
           <w:color w:val="0000FF"/>
         </w:rPr>
-        <w:t xml:space="preserve">Create the </w:t>
-      </w:r>
-      <w:r>
-        <w:rPr>
-          <w:rFonts w:hint="default"/>
-          <w:b/>
-          <w:bCs/>
-          <w:color w:val="0000FF"/>
-        </w:rPr>
-        <w:t xml:space="preserve">following class to demonstrate some of the new features introduced into the Date </w:t>
+        <w:t xml:space="preserve">Create the following class to demonstrate some of the new features introduced into the Date </w:t>
       </w:r>
       <w:proofErr w:type="gramStart"/>
       <w:r>
@@ -2832,15 +2706,7 @@
           <w:color w:val="000000"/>
           <w:shd w:val="clear" w:color="auto" w:fill="FFFFFF"/>
         </w:rPr>
-        <w:t xml:space="preserve">Java </w:t>
-      </w:r>
-      <w:r>
-        <w:rPr>
-          <w:rFonts w:ascii="Trebuchet MS" w:hAnsi="Trebuchet MS" w:cs="Trebuchet MS" w:hint="default"/>
-          <w:color w:val="000000"/>
-          <w:shd w:val="clear" w:color="auto" w:fill="FFFFFF"/>
-        </w:rPr>
-        <w:t>8 has a class called </w:t>
+        <w:t>Java 8 has a class called </w:t>
       </w:r>
       <w:proofErr w:type="spellStart"/>
       <w:r>
@@ -3095,15 +2961,7 @@
           <w:color w:val="000000"/>
           <w:u w:val="single"/>
         </w:rPr>
-        <w:t xml:space="preserve">Example 2 - How to get a current day, month, and year </w:t>
-      </w:r>
-      <w:r>
-        <w:rPr>
-          <w:rFonts w:ascii="Trebuchet MS" w:hAnsi="Trebuchet MS" w:cs="Trebuchet MS" w:hint="default"/>
-          <w:color w:val="000000"/>
-          <w:u w:val="single"/>
-        </w:rPr>
-        <w:t>in Java 8</w:t>
+        <w:t>Example 2 - How to get a current day, month, and year in Java 8</w:t>
       </w:r>
     </w:p>
     <w:p>
@@ -3152,15 +3010,7 @@
           <w:color w:val="000000"/>
           <w:shd w:val="clear" w:color="auto" w:fill="FFFFFF"/>
         </w:rPr>
-        <w:t xml:space="preserve"> class. By using these methods, you can get whatever property of date you want, no need to </w:t>
-      </w:r>
-      <w:r>
-        <w:rPr>
-          <w:rFonts w:ascii="Trebuchet MS" w:hAnsi="Trebuchet MS" w:cs="Trebuchet MS" w:hint="default"/>
-          <w:color w:val="000000"/>
-          <w:shd w:val="clear" w:color="auto" w:fill="FFFFFF"/>
-        </w:rPr>
-        <w:t>use a supporting class like </w:t>
+        <w:t> class. By using these methods, you can get whatever property of date you want, no need to use a supporting class like </w:t>
       </w:r>
       <w:proofErr w:type="spellStart"/>
       <w:proofErr w:type="gramStart"/>
@@ -3382,15 +3232,7 @@
           <w:color w:val="000000"/>
           <w:u w:val="single"/>
         </w:rPr>
-        <w:t>Example 3 - How to get a particular date</w:t>
-      </w:r>
-      <w:r>
-        <w:rPr>
-          <w:rFonts w:ascii="Trebuchet MS" w:hAnsi="Trebuchet MS" w:cs="Trebuchet MS" w:hint="default"/>
-          <w:color w:val="000000"/>
-          <w:u w:val="single"/>
-        </w:rPr>
-        <w:t xml:space="preserve"> in Java 8</w:t>
+        <w:t>Example 3 - How to get a particular date in Java 8</w:t>
       </w:r>
     </w:p>
     <w:p>
@@ -3445,15 +3287,7 @@
           <w:color w:val="000000"/>
           <w:shd w:val="clear" w:color="auto" w:fill="FFFFFF"/>
         </w:rPr>
-        <w:t xml:space="preserve">, this </w:t>
-      </w:r>
-      <w:r>
-        <w:rPr>
-          <w:rFonts w:ascii="Trebuchet MS" w:hAnsi="Trebuchet MS" w:cs="Trebuchet MS" w:hint="default"/>
-          <w:color w:val="000000"/>
-          <w:shd w:val="clear" w:color="auto" w:fill="FFFFFF"/>
-        </w:rPr>
-        <w:t>takes a year, month and date and return an equivalent </w:t>
+        <w:t>, this takes a year, month and date and return an equivalent </w:t>
       </w:r>
       <w:proofErr w:type="spellStart"/>
       <w:r>
@@ -3492,15 +3326,7 @@
           <w:color w:val="000000"/>
           <w:shd w:val="clear" w:color="auto" w:fill="FFFFFF"/>
         </w:rPr>
-        <w:t>The good thing about this method is that it has not repeated mistakes done in previous API e.g. year started from 1900, months starting from zero, etc. Here dates are represented in</w:t>
-      </w:r>
-      <w:r>
-        <w:rPr>
-          <w:rFonts w:ascii="Trebuchet MS" w:hAnsi="Trebuchet MS" w:cs="Trebuchet MS" w:hint="default"/>
-          <w:color w:val="000000"/>
-          <w:shd w:val="clear" w:color="auto" w:fill="FFFFFF"/>
-        </w:rPr>
-        <w:t xml:space="preserve"> the way you write it e.g. in the following </w:t>
+        <w:t xml:space="preserve">The good thing about this method is that it has not repeated mistakes done in previous API e.g. year started from 1900, months starting from zero, etc. Here dates are represented in the way you write it e.g. in the following </w:t>
       </w:r>
       <w:r>
         <w:rPr>
@@ -3679,15 +3505,7 @@
           <w:color w:val="000000"/>
           <w:u w:val="single"/>
         </w:rPr>
-        <w:t>Example 4 - How to c</w:t>
-      </w:r>
-      <w:r>
-        <w:rPr>
-          <w:rFonts w:ascii="Trebuchet MS" w:hAnsi="Trebuchet MS" w:cs="Trebuchet MS" w:hint="default"/>
-          <w:color w:val="000000"/>
-          <w:u w:val="single"/>
-        </w:rPr>
-        <w:t>heck if two dates are equal in Java 8</w:t>
+        <w:t>Example 4 - How to check if two dates are equal in Java 8</w:t>
       </w:r>
     </w:p>
     <w:p>
@@ -3723,15 +3541,7 @@
           <w:color w:val="000000"/>
           <w:shd w:val="clear" w:color="auto" w:fill="FFFFFF"/>
         </w:rPr>
-        <w:t xml:space="preserve"> you would like to check whether today is that special day, your birthday, anniversary or a trading holiday</w:t>
-      </w:r>
-      <w:r>
-        <w:rPr>
-          <w:rFonts w:ascii="Trebuchet MS" w:hAnsi="Trebuchet MS" w:cs="Trebuchet MS" w:hint="default"/>
-          <w:color w:val="000000"/>
-          <w:shd w:val="clear" w:color="auto" w:fill="FFFFFF"/>
-        </w:rPr>
-        <w:t xml:space="preserve"> or not. Sometimes, you will get an arbitrary date and you need to check against certain date e.g. holidays to confirm whether given date is a holiday or not.</w:t>
+        <w:t xml:space="preserve"> you would like to check whether today is that special day, your birthday, anniversary or a trading holiday or not. Sometimes, you will get an arbitrary date and you need to check against certain date e.g. holidays to confirm whether given date is a holiday or not.</w:t>
       </w:r>
       <w:r>
         <w:rPr>
@@ -3978,15 +3788,7 @@
           <w:color w:val="000000"/>
           <w:shd w:val="clear" w:color="auto" w:fill="FFFFFF"/>
         </w:rPr>
-        <w:t>Another practical task related to date and time in Java is checking for recurring</w:t>
-      </w:r>
-      <w:r>
-        <w:rPr>
-          <w:rFonts w:ascii="Trebuchet MS" w:hAnsi="Trebuchet MS" w:cs="Trebuchet MS" w:hint="default"/>
-          <w:color w:val="000000"/>
-          <w:shd w:val="clear" w:color="auto" w:fill="FFFFFF"/>
-        </w:rPr>
-        <w:t xml:space="preserve"> events e.g. monthly </w:t>
+        <w:t xml:space="preserve">Another practical task related to date and time in Java is checking for recurring events e.g. monthly </w:t>
       </w:r>
       <w:proofErr w:type="gramStart"/>
       <w:r>
@@ -4022,15 +3824,7 @@
           <w:color w:val="000000"/>
           <w:shd w:val="clear" w:color="auto" w:fill="FFFFFF"/>
         </w:rPr>
-        <w:t xml:space="preserve"> greetings on every major ho</w:t>
-      </w:r>
-      <w:r>
-        <w:rPr>
-          <w:rFonts w:ascii="Trebuchet MS" w:hAnsi="Trebuchet MS" w:cs="Trebuchet MS" w:hint="default"/>
-          <w:color w:val="000000"/>
-          <w:shd w:val="clear" w:color="auto" w:fill="FFFFFF"/>
-        </w:rPr>
-        <w:t>liday e.g. Christmas, Thanksgiving date or Deepawali in India.</w:t>
+        <w:t xml:space="preserve"> greetings on every major holiday e.g. Christmas, Thanksgiving date or Deepawali in India.</w:t>
       </w:r>
       <w:r>
         <w:rPr>
@@ -4078,15 +3872,7 @@
           <w:shd w:val="clear" w:color="auto" w:fill="FFFFFF"/>
         </w:rPr>
         <w:lastRenderedPageBreak/>
-        <w:t>without a year, which means you can use it for events</w:t>
-      </w:r>
-      <w:r>
-        <w:rPr>
-          <w:rFonts w:ascii="Trebuchet MS" w:hAnsi="Trebuchet MS" w:cs="Trebuchet MS" w:hint="default"/>
-          <w:color w:val="000000"/>
-          <w:shd w:val="clear" w:color="auto" w:fill="FFFFFF"/>
-        </w:rPr>
-        <w:t xml:space="preserve"> that occur every year.</w:t>
+        <w:t>without a year, which means you can use it for events that occur every year.</w:t>
       </w:r>
       <w:r>
         <w:rPr>
@@ -4125,23 +3911,7 @@
           <w:color w:val="000000"/>
           <w:shd w:val="clear" w:color="auto" w:fill="FFFFFF"/>
         </w:rPr>
-        <w:t>. Like other classes in the new date and time API, this is also </w:t>
-      </w:r>
-      <w:r>
-        <w:rPr>
-          <w:rFonts w:ascii="Trebuchet MS" w:hAnsi="Trebuchet MS" w:cs="Trebuchet MS" w:hint="default"/>
-          <w:color w:val="000000"/>
-          <w:shd w:val="clear" w:color="auto" w:fill="FFFFFF"/>
-        </w:rPr>
-        <w:t>immutable</w:t>
-      </w:r>
-      <w:r>
-        <w:rPr>
-          <w:rFonts w:ascii="Trebuchet MS" w:hAnsi="Trebuchet MS" w:cs="Trebuchet MS" w:hint="default"/>
-          <w:color w:val="000000"/>
-          <w:shd w:val="clear" w:color="auto" w:fill="FFFFFF"/>
-        </w:rPr>
-        <w:t> and </w:t>
+        <w:t>. Like other classes in the new date and time API, this is also immutable and </w:t>
       </w:r>
       <w:r>
         <w:rPr>
@@ -4156,15 +3926,7 @@
           <w:color w:val="000000"/>
           <w:shd w:val="clear" w:color="auto" w:fill="FFFFFF"/>
         </w:rPr>
-        <w:t> and it is also a value class. Now let's see an example of how to</w:t>
-      </w:r>
-      <w:r>
-        <w:rPr>
-          <w:rFonts w:ascii="Trebuchet MS" w:hAnsi="Trebuchet MS" w:cs="Trebuchet MS" w:hint="default"/>
-          <w:color w:val="000000"/>
-          <w:shd w:val="clear" w:color="auto" w:fill="FFFFFF"/>
-        </w:rPr>
-        <w:t xml:space="preserve"> use </w:t>
+        <w:t> and it is also a value class. Now let's see an example of how to use </w:t>
       </w:r>
       <w:proofErr w:type="spellStart"/>
       <w:r>
@@ -4344,19 +4106,7 @@
           <w:szCs w:val="24"/>
           <w:shd w:val="clear" w:color="auto" w:fill="FFFFFF"/>
         </w:rPr>
-        <w:t>Since today's date matches the birthday, irrespective of year you have seen the birthday greeting as output. You can run this program by advancing your windows date and time clock a</w:t>
-      </w:r>
-      <w:r>
-        <w:rPr>
-          <w:rFonts w:ascii="Trebuchet MS" w:hAnsi="Trebuchet MS" w:cs="Trebuchet MS"/>
-          <w:b w:val="0"/>
-          <w:bCs w:val="0"/>
-          <w:color w:val="000000"/>
-          <w:sz w:val="24"/>
-          <w:szCs w:val="24"/>
-          <w:shd w:val="clear" w:color="auto" w:fill="FFFFFF"/>
-        </w:rPr>
-        <w:t>nd see if it alerts you on your next birthday or not, or you can write a JUnit test with the date of your next year's birthday and see if your code runs properly or not.</w:t>
+        <w:t>Since today's date matches the birthday, irrespective of year you have seen the birthday greeting as output. You can run this program by advancing your windows date and time clock and see if it alerts you on your next birthday or not, or you can write a JUnit test with the date of your next year's birthday and see if your code runs properly or not.</w:t>
       </w:r>
       <w:r>
         <w:rPr>
@@ -4398,15 +4148,7 @@
           <w:color w:val="000000"/>
           <w:shd w:val="clear" w:color="auto" w:fill="FFFFFF"/>
         </w:rPr>
-        <w:t xml:space="preserve">This is very similar to our first </w:t>
-      </w:r>
-      <w:r>
-        <w:rPr>
-          <w:rFonts w:ascii="Trebuchet MS" w:hAnsi="Trebuchet MS" w:cs="Trebuchet MS" w:hint="default"/>
-          <w:color w:val="000000"/>
-          <w:shd w:val="clear" w:color="auto" w:fill="FFFFFF"/>
-        </w:rPr>
-        <w:t>example of getting the current date in Java 8. This time, we will use a class called </w:t>
+        <w:t>This is very similar to our first example of getting the current date in Java 8. This time, we will use a class called </w:t>
       </w:r>
       <w:proofErr w:type="spellStart"/>
       <w:r>
@@ -4464,15 +4206,7 @@
           <w:color w:val="000000"/>
           <w:shd w:val="clear" w:color="auto" w:fill="FFFFFF"/>
         </w:rPr>
-        <w:t> to get the current time. The default</w:t>
-      </w:r>
-      <w:r>
-        <w:rPr>
-          <w:rFonts w:ascii="Trebuchet MS" w:hAnsi="Trebuchet MS" w:cs="Trebuchet MS" w:hint="default"/>
-          <w:color w:val="000000"/>
-          <w:shd w:val="clear" w:color="auto" w:fill="FFFFFF"/>
-        </w:rPr>
-        <w:t xml:space="preserve"> format is </w:t>
+        <w:t> to get the current time. The default format is </w:t>
       </w:r>
       <w:proofErr w:type="spellStart"/>
       <w:r>
@@ -4688,15 +4422,7 @@
           <w:color w:val="000000"/>
           <w:shd w:val="clear" w:color="auto" w:fill="FFFFFF"/>
         </w:rPr>
-        <w:t>On many occasions, we would like to add hours, minutes or seconds to calculate time in the future. Java 8 has not only helped with Immutable and thread-safe</w:t>
-      </w:r>
-      <w:r>
-        <w:rPr>
-          <w:rFonts w:ascii="Trebuchet MS" w:hAnsi="Trebuchet MS" w:cs="Trebuchet MS" w:hint="default"/>
-          <w:color w:val="000000"/>
-          <w:shd w:val="clear" w:color="auto" w:fill="FFFFFF"/>
-        </w:rPr>
-        <w:t xml:space="preserve"> classes but also provided better methods e.g. </w:t>
+        <w:t>On many occasions, we would like to add hours, minutes or seconds to calculate time in the future. Java 8 has not only helped with Immutable and thread-safe classes but also provided better methods e.g. </w:t>
       </w:r>
       <w:proofErr w:type="spellStart"/>
       <w:proofErr w:type="gramStart"/>
@@ -4960,14 +4686,7 @@
           <w:rFonts w:ascii="Courier New" w:eastAsia="Courier New" w:hAnsi="Courier New" w:cs="Courier New" w:hint="default"/>
           <w:color w:val="000000"/>
         </w:rPr>
-        <w:t>p</w:t>
-      </w:r>
-      <w:r>
-        <w:rPr>
-          <w:rFonts w:ascii="Courier New" w:eastAsia="Courier New" w:hAnsi="Courier New" w:cs="Courier New" w:hint="default"/>
-          <w:color w:val="000000"/>
-        </w:rPr>
-        <w:t>lus(</w:t>
+        <w:t>plus(</w:t>
       </w:r>
       <w:proofErr w:type="gramEnd"/>
       <w:r>
@@ -5176,19 +4895,7 @@
           <w:szCs w:val="24"/>
           <w:shd w:val="clear" w:color="auto" w:fill="FFFFFF"/>
         </w:rPr>
-        <w:t xml:space="preserve">You can see that new </w:t>
-      </w:r>
-      <w:r>
-        <w:rPr>
-          <w:rFonts w:ascii="Trebuchet MS" w:hAnsi="Trebuchet MS" w:cs="Trebuchet MS"/>
-          <w:b w:val="0"/>
-          <w:bCs w:val="0"/>
-          <w:color w:val="000000"/>
-          <w:sz w:val="24"/>
-          <w:szCs w:val="24"/>
-          <w:shd w:val="clear" w:color="auto" w:fill="FFFFFF"/>
-        </w:rPr>
-        <w:t>date is 7 days away from the current date, which is equal to 1 week. You can use the same method to add 1 month, 1 year, 1 hour, 1 minute and even 1 decade, check out</w:t>
+        <w:t>You can see that new date is 7 days away from the current date, which is equal to 1 week. You can use the same method to add 1 month, 1 year, 1 hour, 1 minute and even 1 decade, check out</w:t>
       </w:r>
       <w:r>
         <w:rPr>
@@ -5251,15 +4958,7 @@
           <w:color w:val="000000"/>
           <w:u w:val="single"/>
         </w:rPr>
-        <w:t>Example 9 - Date before and after 1 y</w:t>
-      </w:r>
-      <w:r>
-        <w:rPr>
-          <w:rFonts w:ascii="Trebuchet MS" w:hAnsi="Trebuchet MS" w:cs="Trebuchet MS" w:hint="default"/>
-          <w:color w:val="000000"/>
-          <w:u w:val="single"/>
-        </w:rPr>
-        <w:t>ear</w:t>
+        <w:t>Example 9 - Date before and after 1 year</w:t>
       </w:r>
     </w:p>
     <w:p>
@@ -5555,18 +5254,7 @@
           <w:shd w:val="clear" w:color="auto" w:fill="FFFFFF"/>
           <w:lang w:bidi="ar"/>
         </w:rPr>
-        <w:t>Java 8 comes with a Clock, which can be used to get current instant, date and</w:t>
-      </w:r>
-      <w:r>
-        <w:rPr>
-          <w:rFonts w:ascii="Trebuchet MS" w:eastAsia="SimSun" w:hAnsi="Trebuchet MS" w:cs="Trebuchet MS"/>
-          <w:color w:val="000000"/>
-          <w:sz w:val="24"/>
-          <w:szCs w:val="24"/>
-          <w:shd w:val="clear" w:color="auto" w:fill="FFFFFF"/>
-          <w:lang w:bidi="ar"/>
-        </w:rPr>
-        <w:t xml:space="preserve"> time using time zone. You can use Clock in place of</w:t>
+        <w:t>Java 8 comes with a Clock, which can be used to get current instant, date and time using time zone. You can use Clock in place of</w:t>
       </w:r>
       <w:r>
         <w:rPr>
@@ -5787,47 +5475,7 @@
           <w:szCs w:val="24"/>
           <w:shd w:val="clear" w:color="auto" w:fill="FFFFFF"/>
         </w:rPr>
-        <w:t xml:space="preserve">You can check </w:t>
-      </w:r>
-      <w:r>
-        <w:rPr>
-          <w:rFonts w:ascii="Trebuchet MS" w:eastAsia="SimSun" w:hAnsi="Trebuchet MS" w:cs="Trebuchet MS"/>
-          <w:color w:val="000000"/>
-          <w:sz w:val="24"/>
-          <w:szCs w:val="24"/>
-          <w:shd w:val="clear" w:color="auto" w:fill="FFFFFF"/>
-        </w:rPr>
-        <w:t xml:space="preserve">a </w:t>
-      </w:r>
-      <w:r>
-        <w:rPr>
-          <w:rFonts w:ascii="Trebuchet MS" w:eastAsia="SimSun" w:hAnsi="Trebuchet MS" w:cs="Trebuchet MS"/>
-          <w:color w:val="000000"/>
-          <w:sz w:val="24"/>
-          <w:szCs w:val="24"/>
-          <w:shd w:val="clear" w:color="auto" w:fill="FFFFFF"/>
-        </w:rPr>
-        <w:t xml:space="preserve">given date against </w:t>
-      </w:r>
-      <w:r>
-        <w:rPr>
-          <w:rFonts w:ascii="Trebuchet MS" w:eastAsia="SimSun" w:hAnsi="Trebuchet MS" w:cs="Trebuchet MS"/>
-          <w:color w:val="000000"/>
-          <w:sz w:val="24"/>
-          <w:szCs w:val="24"/>
-          <w:shd w:val="clear" w:color="auto" w:fill="FFFFFF"/>
-        </w:rPr>
-        <w:t xml:space="preserve">a </w:t>
-      </w:r>
-      <w:r>
-        <w:rPr>
-          <w:rFonts w:ascii="Trebuchet MS" w:eastAsia="SimSun" w:hAnsi="Trebuchet MS" w:cs="Trebuchet MS"/>
-          <w:color w:val="000000"/>
-          <w:sz w:val="24"/>
-          <w:szCs w:val="24"/>
-          <w:shd w:val="clear" w:color="auto" w:fill="FFFFFF"/>
-        </w:rPr>
-        <w:t xml:space="preserve">clock, as shown </w:t>
+        <w:t xml:space="preserve">You can check a given date against a clock, as shown </w:t>
       </w:r>
       <w:proofErr w:type="gramStart"/>
       <w:r>
@@ -5958,40 +5606,7 @@
           <w:sz w:val="24"/>
           <w:szCs w:val="24"/>
         </w:rPr>
-        <w:t xml:space="preserve">dates on </w:t>
-      </w:r>
-      <w:r>
-        <w:rPr>
-          <w:rFonts w:ascii="Trebuchet MS" w:hAnsi="Trebuchet MS" w:cs="Trebuchet MS" w:hint="default"/>
-          <w:b w:val="0"/>
-          <w:bCs w:val="0"/>
-          <w:color w:val="0066CC"/>
-          <w:sz w:val="24"/>
-          <w:szCs w:val="24"/>
-        </w:rPr>
-        <w:t xml:space="preserve">a </w:t>
-      </w:r>
-      <w:r>
-        <w:rPr>
-          <w:rFonts w:ascii="Trebuchet MS" w:hAnsi="Trebuchet MS" w:cs="Trebuchet MS" w:hint="default"/>
-          <w:b w:val="0"/>
-          <w:bCs w:val="0"/>
-          <w:color w:val="0066CC"/>
-          <w:sz w:val="24"/>
-          <w:szCs w:val="24"/>
-        </w:rPr>
-        <w:t xml:space="preserve">different </w:t>
-      </w:r>
-      <w:r>
-        <w:rPr>
-          <w:rFonts w:ascii="Trebuchet MS" w:hAnsi="Trebuchet MS" w:cs="Trebuchet MS" w:hint="default"/>
-          <w:b w:val="0"/>
-          <w:bCs w:val="0"/>
-          <w:color w:val="0066CC"/>
-          <w:sz w:val="24"/>
-          <w:szCs w:val="24"/>
-        </w:rPr>
-        <w:t>time zone</w:t>
+        <w:t>dates on a different time zone</w:t>
       </w:r>
       <w:r>
         <w:rPr>
@@ -6365,19 +5980,7 @@
           <w:szCs w:val="24"/>
           <w:shd w:val="clear" w:color="auto" w:fill="FFFFFF"/>
         </w:rPr>
-        <w:t>You can see how easy it is to compare dates</w:t>
-      </w:r>
-      <w:r>
-        <w:rPr>
-          <w:rFonts w:ascii="Trebuchet MS" w:hAnsi="Trebuchet MS" w:cs="Trebuchet MS"/>
-          <w:b w:val="0"/>
-          <w:bCs w:val="0"/>
-          <w:color w:val="000000"/>
-          <w:sz w:val="24"/>
-          <w:szCs w:val="24"/>
-          <w:shd w:val="clear" w:color="auto" w:fill="FFFFFF"/>
-        </w:rPr>
-        <w:t xml:space="preserve"> in Java 8. You don't need to use another class like Calendar to perform such essential tasks.</w:t>
+        <w:t>You can see how easy it is to compare dates in Java 8. You don't need to use another class like Calendar to perform such essential tasks.</w:t>
       </w:r>
       <w:r>
         <w:rPr>
@@ -6556,15 +6159,7 @@
           <w:color w:val="000000"/>
           <w:shd w:val="clear" w:color="auto" w:fill="FFFFFF"/>
         </w:rPr>
-        <w:t> in pre-Java 8 world.  By using this class, you can convert local time to equivalent time i</w:t>
-      </w:r>
-      <w:r>
-        <w:rPr>
-          <w:rFonts w:ascii="Trebuchet MS" w:hAnsi="Trebuchet MS" w:cs="Trebuchet MS" w:hint="default"/>
-          <w:color w:val="000000"/>
-          <w:shd w:val="clear" w:color="auto" w:fill="FFFFFF"/>
-        </w:rPr>
-        <w:t xml:space="preserve">n another time zone as shown in the following </w:t>
+        <w:t xml:space="preserve"> in pre-Java 8 world.  By using this class, you can convert local time to equivalent time in another time zone as shown in the following </w:t>
       </w:r>
       <w:proofErr w:type="gramStart"/>
       <w:r>
@@ -6759,7 +6354,7 @@
           <w:szCs w:val="24"/>
           <w:shd w:val="clear" w:color="auto" w:fill="FFFFFF"/>
         </w:rPr>
-        <w:t xml:space="preserve">. By the way, just like before Java 8, don't forget to use the correct text for time zones, otherwise, you would be greeted </w:t>
+        <w:t>. By the way, just like before Java 8, don't forget to use the correct text for time zones, otherwise, you would be greeted with the following exception :</w:t>
       </w:r>
       <w:r>
         <w:rPr>
@@ -6769,9 +6364,8 @@
           <w:color w:val="000000"/>
           <w:sz w:val="24"/>
           <w:szCs w:val="24"/>
-          <w:shd w:val="clear" w:color="auto" w:fill="FFFFFF"/>
-        </w:rPr>
-        <w:t>with the following exception :</w:t>
+        </w:rPr>
+        <w:br/>
       </w:r>
       <w:r>
         <w:rPr>
@@ -6782,6 +6376,7 @@
           <w:sz w:val="24"/>
           <w:szCs w:val="24"/>
         </w:rPr>
+        <w:lastRenderedPageBreak/>
         <w:br/>
       </w:r>
       <w:r>
@@ -6792,10 +6387,11 @@
           <w:color w:val="000000"/>
           <w:sz w:val="24"/>
           <w:szCs w:val="24"/>
-        </w:rPr>
-        <w:lastRenderedPageBreak/>
-        <w:br/>
-      </w:r>
+          <w:shd w:val="clear" w:color="auto" w:fill="FFFFFF"/>
+        </w:rPr>
+        <w:t xml:space="preserve">Exception in thread "main" </w:t>
+      </w:r>
+      <w:proofErr w:type="spellStart"/>
       <w:r>
         <w:rPr>
           <w:rFonts w:ascii="Trebuchet MS" w:hAnsi="Trebuchet MS" w:cs="Trebuchet MS" w:hint="default"/>
@@ -6806,9 +6402,9 @@
           <w:szCs w:val="24"/>
           <w:shd w:val="clear" w:color="auto" w:fill="FFFFFF"/>
         </w:rPr>
-        <w:t xml:space="preserve">Exception in thread "main" </w:t>
-      </w:r>
-      <w:proofErr w:type="spellStart"/>
+        <w:t>java.time.zone.ZoneRulesException</w:t>
+      </w:r>
+      <w:proofErr w:type="spellEnd"/>
       <w:r>
         <w:rPr>
           <w:rFonts w:ascii="Trebuchet MS" w:hAnsi="Trebuchet MS" w:cs="Trebuchet MS" w:hint="default"/>
@@ -6819,9 +6415,8 @@
           <w:szCs w:val="24"/>
           <w:shd w:val="clear" w:color="auto" w:fill="FFFFFF"/>
         </w:rPr>
-        <w:t>java.time.zone.ZoneRulesException</w:t>
-      </w:r>
-      <w:proofErr w:type="spellEnd"/>
+        <w:t>: Unknown time-zone ID: ASIA/Tokyo</w:t>
+      </w:r>
       <w:r>
         <w:rPr>
           <w:rFonts w:ascii="Trebuchet MS" w:hAnsi="Trebuchet MS" w:cs="Trebuchet MS" w:hint="default"/>
@@ -6830,9 +6425,8 @@
           <w:color w:val="000000"/>
           <w:sz w:val="24"/>
           <w:szCs w:val="24"/>
-          <w:shd w:val="clear" w:color="auto" w:fill="FFFFFF"/>
-        </w:rPr>
-        <w:t>: Unknown time-zone ID: ASIA/Tokyo</w:t>
+        </w:rPr>
+        <w:br/>
       </w:r>
       <w:r>
         <w:rPr>
@@ -6842,8 +6436,9 @@
           <w:color w:val="000000"/>
           <w:sz w:val="24"/>
           <w:szCs w:val="24"/>
-        </w:rPr>
-        <w:br/>
+          <w:shd w:val="clear" w:color="auto" w:fill="FFFFFF"/>
+        </w:rPr>
+        <w:t>        at java.time.zone.ZoneRulesProvider.getProvider(ZoneRulesProvider.java:272)</w:t>
       </w:r>
       <w:r>
         <w:rPr>
@@ -6853,9 +6448,8 @@
           <w:color w:val="000000"/>
           <w:sz w:val="24"/>
           <w:szCs w:val="24"/>
-          <w:shd w:val="clear" w:color="auto" w:fill="FFFFFF"/>
-        </w:rPr>
-        <w:t>        at java.time.zone.ZoneRulesProvider.getProvider(ZoneRulesProvider.java:272)</w:t>
+        </w:rPr>
+        <w:br/>
       </w:r>
       <w:r>
         <w:rPr>
@@ -6865,8 +6459,9 @@
           <w:color w:val="000000"/>
           <w:sz w:val="24"/>
           <w:szCs w:val="24"/>
-        </w:rPr>
-        <w:br/>
+          <w:shd w:val="clear" w:color="auto" w:fill="FFFFFF"/>
+        </w:rPr>
+        <w:t>        at java.time.zone.ZoneRulesProvider.getRules(ZoneRulesProvider.java:227)</w:t>
       </w:r>
       <w:r>
         <w:rPr>
@@ -6876,9 +6471,8 @@
           <w:color w:val="000000"/>
           <w:sz w:val="24"/>
           <w:szCs w:val="24"/>
-          <w:shd w:val="clear" w:color="auto" w:fill="FFFFFF"/>
-        </w:rPr>
-        <w:t>        at java.time.zone.ZoneRulesProvider.g</w:t>
+        </w:rPr>
+        <w:br/>
       </w:r>
       <w:r>
         <w:rPr>
@@ -6890,8 +6484,9 @@
           <w:szCs w:val="24"/>
           <w:shd w:val="clear" w:color="auto" w:fill="FFFFFF"/>
         </w:rPr>
-        <w:t>etRules(ZoneRulesProvider.java:227)</w:t>
-      </w:r>
+        <w:t xml:space="preserve">        at </w:t>
+      </w:r>
+      <w:proofErr w:type="spellStart"/>
       <w:r>
         <w:rPr>
           <w:rFonts w:ascii="Trebuchet MS" w:hAnsi="Trebuchet MS" w:cs="Trebuchet MS" w:hint="default"/>
@@ -6900,9 +6495,11 @@
           <w:color w:val="000000"/>
           <w:sz w:val="24"/>
           <w:szCs w:val="24"/>
-        </w:rPr>
-        <w:br/>
-      </w:r>
+          <w:shd w:val="clear" w:color="auto" w:fill="FFFFFF"/>
+        </w:rPr>
+        <w:t>java.time.ZoneRegion.ofId</w:t>
+      </w:r>
+      <w:proofErr w:type="spellEnd"/>
       <w:r>
         <w:rPr>
           <w:rFonts w:ascii="Trebuchet MS" w:hAnsi="Trebuchet MS" w:cs="Trebuchet MS" w:hint="default"/>
@@ -6913,9 +6510,8 @@
           <w:szCs w:val="24"/>
           <w:shd w:val="clear" w:color="auto" w:fill="FFFFFF"/>
         </w:rPr>
-        <w:t xml:space="preserve">        at </w:t>
-      </w:r>
-      <w:proofErr w:type="spellStart"/>
+        <w:t>(ZoneRegion.java:120)</w:t>
+      </w:r>
       <w:r>
         <w:rPr>
           <w:rFonts w:ascii="Trebuchet MS" w:hAnsi="Trebuchet MS" w:cs="Trebuchet MS" w:hint="default"/>
@@ -6924,11 +6520,9 @@
           <w:color w:val="000000"/>
           <w:sz w:val="24"/>
           <w:szCs w:val="24"/>
-          <w:shd w:val="clear" w:color="auto" w:fill="FFFFFF"/>
-        </w:rPr>
-        <w:t>java.time.ZoneRegion.ofId</w:t>
-      </w:r>
-      <w:proofErr w:type="spellEnd"/>
+        </w:rPr>
+        <w:br/>
+      </w:r>
       <w:r>
         <w:rPr>
           <w:rFonts w:ascii="Trebuchet MS" w:hAnsi="Trebuchet MS" w:cs="Trebuchet MS" w:hint="default"/>
@@ -6939,8 +6533,9 @@
           <w:szCs w:val="24"/>
           <w:shd w:val="clear" w:color="auto" w:fill="FFFFFF"/>
         </w:rPr>
-        <w:t>(ZoneRegion.java:120)</w:t>
-      </w:r>
+        <w:t xml:space="preserve">        at </w:t>
+      </w:r>
+      <w:proofErr w:type="spellStart"/>
       <w:r>
         <w:rPr>
           <w:rFonts w:ascii="Trebuchet MS" w:hAnsi="Trebuchet MS" w:cs="Trebuchet MS" w:hint="default"/>
@@ -6949,9 +6544,11 @@
           <w:color w:val="000000"/>
           <w:sz w:val="24"/>
           <w:szCs w:val="24"/>
-        </w:rPr>
-        <w:br/>
-      </w:r>
+          <w:shd w:val="clear" w:color="auto" w:fill="FFFFFF"/>
+        </w:rPr>
+        <w:t>java.time.ZoneId.of</w:t>
+      </w:r>
+      <w:proofErr w:type="spellEnd"/>
       <w:r>
         <w:rPr>
           <w:rFonts w:ascii="Trebuchet MS" w:hAnsi="Trebuchet MS" w:cs="Trebuchet MS" w:hint="default"/>
@@ -6962,9 +6559,8 @@
           <w:szCs w:val="24"/>
           <w:shd w:val="clear" w:color="auto" w:fill="FFFFFF"/>
         </w:rPr>
-        <w:t xml:space="preserve">        at </w:t>
-      </w:r>
-      <w:proofErr w:type="spellStart"/>
+        <w:t>(ZoneId.java:403)</w:t>
+      </w:r>
       <w:r>
         <w:rPr>
           <w:rFonts w:ascii="Trebuchet MS" w:hAnsi="Trebuchet MS" w:cs="Trebuchet MS" w:hint="default"/>
@@ -6973,11 +6569,9 @@
           <w:color w:val="000000"/>
           <w:sz w:val="24"/>
           <w:szCs w:val="24"/>
-          <w:shd w:val="clear" w:color="auto" w:fill="FFFFFF"/>
-        </w:rPr>
-        <w:t>java.time.ZoneId.of</w:t>
-      </w:r>
-      <w:proofErr w:type="spellEnd"/>
+        </w:rPr>
+        <w:br/>
+      </w:r>
       <w:r>
         <w:rPr>
           <w:rFonts w:ascii="Trebuchet MS" w:hAnsi="Trebuchet MS" w:cs="Trebuchet MS" w:hint="default"/>
@@ -6988,8 +6582,9 @@
           <w:szCs w:val="24"/>
           <w:shd w:val="clear" w:color="auto" w:fill="FFFFFF"/>
         </w:rPr>
-        <w:t>(ZoneId.java:403)</w:t>
-      </w:r>
+        <w:t xml:space="preserve">        at </w:t>
+      </w:r>
+      <w:proofErr w:type="spellStart"/>
       <w:r>
         <w:rPr>
           <w:rFonts w:ascii="Trebuchet MS" w:hAnsi="Trebuchet MS" w:cs="Trebuchet MS" w:hint="default"/>
@@ -6998,9 +6593,11 @@
           <w:color w:val="000000"/>
           <w:sz w:val="24"/>
           <w:szCs w:val="24"/>
-        </w:rPr>
-        <w:br/>
-      </w:r>
+          <w:shd w:val="clear" w:color="auto" w:fill="FFFFFF"/>
+        </w:rPr>
+        <w:t>java.time.ZoneId.of</w:t>
+      </w:r>
+      <w:proofErr w:type="spellEnd"/>
       <w:r>
         <w:rPr>
           <w:rFonts w:ascii="Trebuchet MS" w:hAnsi="Trebuchet MS" w:cs="Trebuchet MS" w:hint="default"/>
@@ -7011,9 +6608,8 @@
           <w:szCs w:val="24"/>
           <w:shd w:val="clear" w:color="auto" w:fill="FFFFFF"/>
         </w:rPr>
-        <w:t xml:space="preserve">        at </w:t>
-      </w:r>
-      <w:proofErr w:type="spellStart"/>
+        <w:t>(ZoneId.java:351)</w:t>
+      </w:r>
       <w:r>
         <w:rPr>
           <w:rFonts w:ascii="Trebuchet MS" w:hAnsi="Trebuchet MS" w:cs="Trebuchet MS" w:hint="default"/>
@@ -7022,11 +6618,9 @@
           <w:color w:val="000000"/>
           <w:sz w:val="24"/>
           <w:szCs w:val="24"/>
-          <w:shd w:val="clear" w:color="auto" w:fill="FFFFFF"/>
-        </w:rPr>
-        <w:t>java.time.ZoneId.of</w:t>
-      </w:r>
-      <w:proofErr w:type="spellEnd"/>
+        </w:rPr>
+        <w:br/>
+      </w:r>
       <w:r>
         <w:rPr>
           <w:rFonts w:ascii="Trebuchet MS" w:hAnsi="Trebuchet MS" w:cs="Trebuchet MS" w:hint="default"/>
@@ -7035,26 +6629,12 @@
           <w:color w:val="000000"/>
           <w:sz w:val="24"/>
           <w:szCs w:val="24"/>
-          <w:shd w:val="clear" w:color="auto" w:fill="FFFFFF"/>
-        </w:rPr>
-        <w:t>(ZoneId.java:351)</w:t>
-      </w:r>
-      <w:r>
-        <w:rPr>
-          <w:rFonts w:ascii="Trebuchet MS" w:hAnsi="Trebuchet MS" w:cs="Trebuchet MS" w:hint="default"/>
-          <w:b w:val="0"/>
-          <w:bCs w:val="0"/>
-          <w:color w:val="000000"/>
-          <w:sz w:val="24"/>
-          <w:szCs w:val="24"/>
         </w:rPr>
         <w:br/>
       </w:r>
       <w:r>
         <w:rPr>
           <w:rFonts w:ascii="Trebuchet MS" w:hAnsi="Trebuchet MS" w:cs="Trebuchet MS" w:hint="default"/>
-          <w:b w:val="0"/>
-          <w:bCs w:val="0"/>
           <w:color w:val="000000"/>
           <w:sz w:val="24"/>
           <w:szCs w:val="24"/>
@@ -7065,94 +6645,69 @@
         <w:rPr>
           <w:rFonts w:ascii="Trebuchet MS" w:hAnsi="Trebuchet MS" w:cs="Trebuchet MS" w:hint="default"/>
           <w:color w:val="000000"/>
-          <w:sz w:val="24"/>
-          <w:szCs w:val="24"/>
-        </w:rPr>
-        <w:br/>
-      </w:r>
-      <w:r>
-        <w:rPr>
-          <w:rFonts w:ascii="Trebuchet MS" w:hAnsi="Trebuchet MS" w:cs="Trebuchet MS" w:hint="default"/>
-          <w:color w:val="000000"/>
           <w:u w:val="single"/>
         </w:rPr>
-        <w:t>Example 13 - How to represent fixed date e.g. credit card expiry</w:t>
-      </w:r>
+        <w:t xml:space="preserve">Example 13 - How to represent fixed date e.g. credit card expiry, </w:t>
+      </w:r>
+      <w:proofErr w:type="spellStart"/>
       <w:r>
         <w:rPr>
           <w:rFonts w:ascii="Trebuchet MS" w:hAnsi="Trebuchet MS" w:cs="Trebuchet MS" w:hint="default"/>
           <w:color w:val="000000"/>
           <w:u w:val="single"/>
         </w:rPr>
-        <w:t xml:space="preserve">, </w:t>
+        <w:t>YearMonth</w:t>
+      </w:r>
+      <w:proofErr w:type="spellEnd"/>
+    </w:p>
+    <w:p>
+      <w:pPr>
+        <w:pStyle w:val="HTMLPreformatted"/>
+        <w:rPr>
+          <w:rFonts w:hint="default"/>
+        </w:rPr>
+      </w:pPr>
+      <w:r>
+        <w:rPr>
+          <w:rFonts w:ascii="Trebuchet MS" w:hAnsi="Trebuchet MS" w:cs="Trebuchet MS" w:hint="default"/>
+          <w:color w:val="000000"/>
+          <w:shd w:val="clear" w:color="auto" w:fill="FFFFFF"/>
+        </w:rPr>
+        <w:t>Like our </w:t>
       </w:r>
       <w:proofErr w:type="spellStart"/>
       <w:r>
         <w:rPr>
-          <w:rFonts w:ascii="Trebuchet MS" w:hAnsi="Trebuchet MS" w:cs="Trebuchet MS" w:hint="default"/>
-          <w:color w:val="000000"/>
-          <w:u w:val="single"/>
+          <w:rFonts w:ascii="Courier New" w:eastAsia="Courier New" w:hAnsi="Courier New" w:cs="Courier New"/>
+          <w:color w:val="000000"/>
+        </w:rPr>
+        <w:t>MonthDay</w:t>
+      </w:r>
+      <w:proofErr w:type="spellEnd"/>
+      <w:r>
+        <w:rPr>
+          <w:rFonts w:ascii="Trebuchet MS" w:hAnsi="Trebuchet MS" w:cs="Trebuchet MS" w:hint="default"/>
+          <w:color w:val="000000"/>
+          <w:shd w:val="clear" w:color="auto" w:fill="FFFFFF"/>
+        </w:rPr>
+        <w:t> example for checking recurring events, </w:t>
+      </w:r>
+      <w:proofErr w:type="spellStart"/>
+      <w:r>
+        <w:rPr>
+          <w:rFonts w:ascii="Courier New" w:eastAsia="Courier New" w:hAnsi="Courier New" w:cs="Courier New" w:hint="default"/>
+          <w:color w:val="000000"/>
         </w:rPr>
         <w:t>YearMonth</w:t>
       </w:r>
       <w:proofErr w:type="spellEnd"/>
-    </w:p>
-    <w:p>
-      <w:pPr>
-        <w:pStyle w:val="HTMLPreformatted"/>
-        <w:rPr>
-          <w:rFonts w:hint="default"/>
-        </w:rPr>
-      </w:pPr>
-      <w:r>
-        <w:rPr>
-          <w:rFonts w:ascii="Trebuchet MS" w:hAnsi="Trebuchet MS" w:cs="Trebuchet MS" w:hint="default"/>
-          <w:color w:val="000000"/>
-          <w:shd w:val="clear" w:color="auto" w:fill="FFFFFF"/>
-        </w:rPr>
-        <w:t>Like our </w:t>
-      </w:r>
-      <w:proofErr w:type="spellStart"/>
-      <w:r>
-        <w:rPr>
-          <w:rFonts w:ascii="Courier New" w:eastAsia="Courier New" w:hAnsi="Courier New" w:cs="Courier New"/>
-          <w:color w:val="000000"/>
-        </w:rPr>
-        <w:t>MonthDay</w:t>
-      </w:r>
-      <w:proofErr w:type="spellEnd"/>
-      <w:r>
-        <w:rPr>
-          <w:rFonts w:ascii="Trebuchet MS" w:hAnsi="Trebuchet MS" w:cs="Trebuchet MS" w:hint="default"/>
-          <w:color w:val="000000"/>
-          <w:shd w:val="clear" w:color="auto" w:fill="FFFFFF"/>
-        </w:rPr>
-        <w:t> example for checking recurring events, </w:t>
-      </w:r>
-      <w:proofErr w:type="spellStart"/>
-      <w:r>
-        <w:rPr>
-          <w:rFonts w:ascii="Courier New" w:eastAsia="Courier New" w:hAnsi="Courier New" w:cs="Courier New" w:hint="default"/>
-          <w:color w:val="000000"/>
-        </w:rPr>
-        <w:t>YearMonth</w:t>
-      </w:r>
-      <w:proofErr w:type="spellEnd"/>
-      <w:r>
-        <w:rPr>
-          <w:rFonts w:ascii="Trebuchet MS" w:hAnsi="Trebuchet MS" w:cs="Trebuchet MS" w:hint="default"/>
-          <w:color w:val="000000"/>
-          <w:shd w:val="clear" w:color="auto" w:fill="FFFFFF"/>
-        </w:rPr>
-        <w:t xml:space="preserve"> is another combination class to represent things like credit card expires, FD maturity date, Futures or options expiry dates etc. You can also use this class to find how many </w:t>
-      </w:r>
-      <w:r>
-        <w:rPr>
-          <w:rFonts w:ascii="Trebuchet MS" w:hAnsi="Trebuchet MS" w:cs="Trebuchet MS" w:hint="default"/>
-          <w:color w:val="000000"/>
-          <w:shd w:val="clear" w:color="auto" w:fill="FFFFFF"/>
-        </w:rPr>
-        <w:t>days are in the current month, </w:t>
+      <w:r>
+        <w:rPr>
+          <w:rFonts w:ascii="Trebuchet MS" w:hAnsi="Trebuchet MS" w:cs="Trebuchet MS" w:hint="default"/>
+          <w:color w:val="000000"/>
+          <w:shd w:val="clear" w:color="auto" w:fill="FFFFFF"/>
+        </w:rPr>
+        <w:t> is another combination class to represent things like credit card expires, FD maturity date, Futures or options expiry dates etc. You can also use this class to find how many days are in the current month, </w:t>
       </w:r>
       <w:proofErr w:type="spellStart"/>
       <w:proofErr w:type="gramStart"/>
@@ -7360,7 +6915,7 @@
           <w:szCs w:val="24"/>
           <w:shd w:val="clear" w:color="auto" w:fill="FFFFFF"/>
         </w:rPr>
-        <w:t>Based on this data, you can now send a reminder to the customer about his credit</w:t>
+        <w:t>Based on this data, you can now send a reminder to the customer about his credit card expiry, a very useful class in my opinion.</w:t>
       </w:r>
       <w:r>
         <w:rPr>
@@ -7370,18 +6925,6 @@
           <w:color w:val="000000"/>
           <w:sz w:val="24"/>
           <w:szCs w:val="24"/>
-          <w:shd w:val="clear" w:color="auto" w:fill="FFFFFF"/>
-        </w:rPr>
-        <w:t xml:space="preserve"> card expiry, a very useful class in my opinion.</w:t>
-      </w:r>
-      <w:r>
-        <w:rPr>
-          <w:rFonts w:ascii="Trebuchet MS" w:hAnsi="Trebuchet MS" w:cs="Trebuchet MS" w:hint="default"/>
-          <w:b w:val="0"/>
-          <w:bCs w:val="0"/>
-          <w:color w:val="000000"/>
-          <w:sz w:val="24"/>
-          <w:szCs w:val="24"/>
         </w:rPr>
         <w:br/>
       </w:r>
@@ -7485,15 +7028,7 @@
           <w:color w:val="000000"/>
           <w:shd w:val="clear" w:color="auto" w:fill="FFFFFF"/>
         </w:rPr>
-        <w:t xml:space="preserve"> is a leap year. If you still want to </w:t>
-      </w:r>
-      <w:r>
-        <w:rPr>
-          <w:rFonts w:ascii="Trebuchet MS" w:hAnsi="Trebuchet MS" w:cs="Trebuchet MS" w:hint="default"/>
-          <w:color w:val="000000"/>
-          <w:shd w:val="clear" w:color="auto" w:fill="FFFFFF"/>
-        </w:rPr>
-        <w:t>reinvent the wheel, check out this code sample, which contains a </w:t>
+        <w:t> is a leap year. If you still want to reinvent the wheel, check out this code sample, which contains a </w:t>
       </w:r>
       <w:r>
         <w:rPr>
@@ -7689,19 +7224,7 @@
           <w:szCs w:val="24"/>
           <w:shd w:val="clear" w:color="auto" w:fill="FFFFFF"/>
         </w:rPr>
-        <w:t xml:space="preserve"> a leap year or not, better write a JUnit test </w:t>
-      </w:r>
-      <w:r>
-        <w:rPr>
-          <w:rFonts w:ascii="Trebuchet MS" w:hAnsi="Trebuchet MS" w:cs="Trebuchet MS"/>
-          <w:b w:val="0"/>
-          <w:bCs w:val="0"/>
-          <w:color w:val="000000"/>
-          <w:sz w:val="24"/>
-          <w:szCs w:val="24"/>
-          <w:shd w:val="clear" w:color="auto" w:fill="FFFFFF"/>
-        </w:rPr>
-        <w:t>to check for normal and leap year.</w:t>
+        <w:t xml:space="preserve"> a leap year or not, better write a JUnit test to check for normal and leap year.</w:t>
       </w:r>
       <w:r>
         <w:rPr>
@@ -7771,15 +7294,7 @@
           <w:color w:val="000000"/>
           <w:shd w:val="clear" w:color="auto" w:fill="FFFFFF"/>
         </w:rPr>
-        <w:t> class to calculate the number of d</w:t>
-      </w:r>
-      <w:r>
-        <w:rPr>
-          <w:rFonts w:ascii="Trebuchet MS" w:hAnsi="Trebuchet MS" w:cs="Trebuchet MS" w:hint="default"/>
-          <w:color w:val="000000"/>
-          <w:shd w:val="clear" w:color="auto" w:fill="FFFFFF"/>
-        </w:rPr>
-        <w:t>ays, month or year between two dates in Java. In the following example, we have calculated the number of months between the current date and a future date.</w:t>
+        <w:t> class to calculate the number of days, month or year between two dates in Java. In the following example, we have calculated the number of months between the current date and a future date.</w:t>
       </w:r>
     </w:p>
     <w:p>
@@ -7986,15 +7501,7 @@
           <w:color w:val="000000"/>
           <w:shd w:val="clear" w:color="auto" w:fill="FFFFFF"/>
         </w:rPr>
-        <w:t> class</w:t>
-      </w:r>
-      <w:r>
-        <w:rPr>
-          <w:rFonts w:ascii="Trebuchet MS" w:hAnsi="Trebuchet MS" w:cs="Trebuchet MS" w:hint="default"/>
-          <w:color w:val="000000"/>
-          <w:shd w:val="clear" w:color="auto" w:fill="FFFFFF"/>
-        </w:rPr>
-        <w:t xml:space="preserve"> to represent a time zone, for example, India is GMT or UTC +05:30 and to get a corresponding </w:t>
+        <w:t xml:space="preserve"> class to represent a time zone, for example, India is GMT or UTC +05:30 and to get a corresponding </w:t>
       </w:r>
       <w:proofErr w:type="spellStart"/>
       <w:r>
@@ -8712,15 +8219,7 @@
           <w:color w:val="000000"/>
           <w:u w:val="single"/>
         </w:rPr>
-        <w:t>Example 18 -  How to parse/f</w:t>
-      </w:r>
-      <w:r>
-        <w:rPr>
-          <w:rFonts w:ascii="Trebuchet MS" w:hAnsi="Trebuchet MS" w:cs="Trebuchet MS" w:hint="default"/>
-          <w:color w:val="000000"/>
-          <w:u w:val="single"/>
-        </w:rPr>
-        <w:t>ormat date in Java 8 using predefined formatting</w:t>
+        <w:t>Example 18 -  How to parse/format date in Java 8 using predefined formatting</w:t>
       </w:r>
     </w:p>
     <w:p>
@@ -8778,15 +8277,7 @@
           <w:color w:val="000000"/>
           <w:shd w:val="clear" w:color="auto" w:fill="FFFFFF"/>
         </w:rPr>
-        <w:t xml:space="preserve"> and quite bulky to use as a local variable for formatting and parsing numerous date </w:t>
-      </w:r>
-      <w:r>
-        <w:rPr>
-          <w:rFonts w:ascii="Trebuchet MS" w:hAnsi="Trebuchet MS" w:cs="Trebuchet MS" w:hint="default"/>
-          <w:color w:val="000000"/>
-          <w:shd w:val="clear" w:color="auto" w:fill="FFFFFF"/>
-        </w:rPr>
-        <w:t>instances. Thankfully, thread-local variables made it usable in a multi-threaded environment but Java has come a long way from there.</w:t>
+        <w:t> and quite bulky to use as a local variable for formatting and parsing numerous date instances. Thankfully, thread-local variables made it usable in a multi-threaded environment but Java has come a long way from there.</w:t>
       </w:r>
       <w:r>
         <w:rPr>
@@ -8826,15 +8317,7 @@
           <w:color w:val="000000"/>
           <w:shd w:val="clear" w:color="auto" w:fill="FFFFFF"/>
         </w:rPr>
-        <w:t xml:space="preserve"> date and time formatter which is thread-safe and easy to use. It now comes with some predefined</w:t>
-      </w:r>
-      <w:r>
-        <w:rPr>
-          <w:rFonts w:ascii="Trebuchet MS" w:hAnsi="Trebuchet MS" w:cs="Trebuchet MS" w:hint="default"/>
-          <w:color w:val="000000"/>
-          <w:shd w:val="clear" w:color="auto" w:fill="FFFFFF"/>
-        </w:rPr>
-        <w:t xml:space="preserve"> formatter for common date patterns. For example, in this sample code, we are using predefined </w:t>
+        <w:t xml:space="preserve"> date and time formatter which is thread-safe and easy to use. It now comes with some predefined formatter for common date patterns. For example, in this sample code, we are using predefined </w:t>
       </w:r>
       <w:r>
         <w:rPr>
@@ -9043,15 +8526,7 @@
           <w:shd w:val="clear" w:color="auto" w:fill="FFFFFF"/>
         </w:rPr>
         <w:lastRenderedPageBreak/>
-        <w:t>In</w:t>
-      </w:r>
-      <w:r>
-        <w:rPr>
-          <w:rFonts w:ascii="Trebuchet MS" w:hAnsi="Trebuchet MS" w:cs="Trebuchet MS" w:hint="default"/>
-          <w:color w:val="000000"/>
-          <w:shd w:val="clear" w:color="auto" w:fill="FFFFFF"/>
-        </w:rPr>
-        <w:t xml:space="preserve"> the last example, we have used an inbuilt date and time formatter to </w:t>
+        <w:t>In the last example, we have used an inbuilt date and time formatter to </w:t>
       </w:r>
       <w:r>
         <w:rPr>
@@ -9084,15 +8559,7 @@
           <w:color w:val="000000"/>
           <w:shd w:val="clear" w:color="auto" w:fill="FFFFFF"/>
         </w:rPr>
-        <w:t>, you have to create your ow</w:t>
-      </w:r>
-      <w:r>
-        <w:rPr>
-          <w:rFonts w:ascii="Trebuchet MS" w:hAnsi="Trebuchet MS" w:cs="Trebuchet MS" w:hint="default"/>
-          <w:color w:val="000000"/>
-          <w:shd w:val="clear" w:color="auto" w:fill="FFFFFF"/>
-        </w:rPr>
-        <w:t>n custom date-time formatter instances as shown in this example. The following example has a date in the format </w:t>
+        <w:t>, you have to create your own custom date-time formatter instances as shown in this example. The following example has a date in the format </w:t>
       </w:r>
       <w:r>
         <w:rPr>
@@ -9195,15 +8662,7 @@
           <w:color w:val="000000"/>
           <w:shd w:val="clear" w:color="auto" w:fill="FFFFFF"/>
         </w:rPr>
-        <w:t> static method, it follows the same literals t</w:t>
-      </w:r>
-      <w:r>
-        <w:rPr>
-          <w:rFonts w:ascii="Trebuchet MS" w:hAnsi="Trebuchet MS" w:cs="Trebuchet MS" w:hint="default"/>
-          <w:color w:val="000000"/>
-          <w:shd w:val="clear" w:color="auto" w:fill="FFFFFF"/>
-        </w:rPr>
-        <w:t>o represent a pattern as before e.g. M is still a month and m is still a minute. An Invalid pattern will throw </w:t>
+        <w:t> static method, it follows the same literals to represent a pattern as before e.g. M is still a month and m is still a minute. An Invalid pattern will throw </w:t>
       </w:r>
       <w:proofErr w:type="spellStart"/>
       <w:r>
@@ -9363,28 +8822,16 @@
           <w:szCs w:val="24"/>
           <w:shd w:val="clear" w:color="auto" w:fill="FFFFFF"/>
         </w:rPr>
-        <w:t xml:space="preserve">You can see that the value of Date </w:t>
-      </w:r>
-      <w:r>
-        <w:rPr>
-          <w:rFonts w:ascii="Trebuchet MS" w:hAnsi="Trebuchet MS" w:cs="Trebuchet MS"/>
+        <w:t>You can see that the value of Date is the same as the String passed, just they are formatted differently.</w:t>
+      </w:r>
+      <w:r>
+        <w:rPr>
+          <w:rFonts w:ascii="Trebuchet MS" w:hAnsi="Trebuchet MS" w:cs="Trebuchet MS" w:hint="default"/>
           <w:b w:val="0"/>
           <w:bCs w:val="0"/>
           <w:color w:val="000000"/>
           <w:sz w:val="24"/>
           <w:szCs w:val="24"/>
-          <w:shd w:val="clear" w:color="auto" w:fill="FFFFFF"/>
-        </w:rPr>
-        <w:t>is the same as the String passed, just they are formatted differently.</w:t>
-      </w:r>
-      <w:r>
-        <w:rPr>
-          <w:rFonts w:ascii="Trebuchet MS" w:hAnsi="Trebuchet MS" w:cs="Trebuchet MS" w:hint="default"/>
-          <w:b w:val="0"/>
-          <w:bCs w:val="0"/>
-          <w:color w:val="000000"/>
-          <w:sz w:val="24"/>
-          <w:szCs w:val="24"/>
         </w:rPr>
         <w:br/>
       </w:r>
@@ -9436,15 +8883,7 @@
           <w:color w:val="000000"/>
           <w:shd w:val="clear" w:color="auto" w:fill="FFFFFF"/>
         </w:rPr>
-        <w:t> class we are mainly parsing a formatted dat</w:t>
-      </w:r>
-      <w:r>
-        <w:rPr>
-          <w:rFonts w:ascii="Trebuchet MS" w:hAnsi="Trebuchet MS" w:cs="Trebuchet MS" w:hint="default"/>
-          <w:color w:val="000000"/>
-          <w:shd w:val="clear" w:color="auto" w:fill="FFFFFF"/>
-        </w:rPr>
-        <w:t>e String. In this example, we will do the exact opposite. Here we have a date, instance of </w:t>
+        <w:t> class we are mainly parsing a formatted date String. In this example, we will do the exact opposite. Here we have a date, instance of </w:t>
       </w:r>
       <w:proofErr w:type="spellStart"/>
       <w:r>
@@ -9498,15 +8937,7 @@
           <w:color w:val="000000"/>
           <w:shd w:val="clear" w:color="auto" w:fill="FFFFFF"/>
         </w:rPr>
-        <w:t xml:space="preserve">The following </w:t>
-      </w:r>
-      <w:r>
-        <w:rPr>
-          <w:rFonts w:ascii="Trebuchet MS" w:hAnsi="Trebuchet MS" w:cs="Trebuchet MS" w:hint="default"/>
-          <w:color w:val="000000"/>
-          <w:shd w:val="clear" w:color="auto" w:fill="FFFFFF"/>
-        </w:rPr>
-        <w:t>example will return the formatted String in place of Date. Similar to the previous example, we still need to create a </w:t>
+        <w:t>The following example will return the formatted String in place of Date. Similar to the previous example, we still need to create a </w:t>
       </w:r>
       <w:proofErr w:type="spellStart"/>
       <w:r>
@@ -9580,15 +9011,7 @@
           <w:color w:val="000000"/>
           <w:shd w:val="clear" w:color="auto" w:fill="FFFFFF"/>
         </w:rPr>
-        <w:t> meth</w:t>
-      </w:r>
-      <w:r>
-        <w:rPr>
-          <w:rFonts w:ascii="Trebuchet MS" w:hAnsi="Trebuchet MS" w:cs="Trebuchet MS" w:hint="default"/>
-          <w:color w:val="000000"/>
-          <w:shd w:val="clear" w:color="auto" w:fill="FFFFFF"/>
-        </w:rPr>
-        <w:t>od.</w:t>
+        <w:t> method.</w:t>
       </w:r>
       <w:r>
         <w:rPr>
